--- a/docs/Структура проекта.docx
+++ b/docs/Структура проекта.docx
@@ -1,6 +1,6 @@
 
 <file path=word/document.xml><?xml version="1.0" encoding="utf-8"?>
-<w:document xmlns:wpc="http://schemas.microsoft.com/office/word/2010/wordprocessingCanvas" xmlns:cx="http://schemas.microsoft.com/office/drawing/2014/chartex" xmlns:cx1="http://schemas.microsoft.com/office/drawing/2015/9/8/chartex" xmlns:cx2="http://schemas.microsoft.com/office/drawing/2015/10/21/chartex" xmlns:cx3="http://schemas.microsoft.com/office/drawing/2016/5/9/chartex" xmlns:cx4="http://schemas.microsoft.com/office/drawing/2016/5/10/chartex" xmlns:cx5="http://schemas.microsoft.com/office/drawing/2016/5/11/chartex" xmlns:cx6="http://schemas.microsoft.com/office/drawing/2016/5/12/chartex" xmlns:cx7="http://schemas.microsoft.com/office/drawing/2016/5/13/chartex" xmlns:cx8="http://schemas.microsoft.com/office/drawing/2016/5/14/chartex" xmlns:mc="http://schemas.openxmlformats.org/markup-compatibility/2006" xmlns:aink="http://schemas.microsoft.com/office/drawing/2016/ink" xmlns:am3d="http://schemas.microsoft.com/office/drawing/2017/model3d" xmlns:o="urn:schemas-microsoft-com:office:office" xmlns:r="http://schemas.openxmlformats.org/officeDocument/2006/relationships" xmlns:m="http://schemas.openxmlformats.org/officeDocument/2006/math" xmlns:v="urn:schemas-microsoft-com:vml" xmlns:wp14="http://schemas.microsoft.com/office/word/2010/wordprocessingDrawing" xmlns:wp="http://schemas.openxmlformats.org/drawingml/2006/wordprocessingDrawing" xmlns:w10="urn:schemas-microsoft-com:office:word" xmlns:w="http://schemas.openxmlformats.org/wordprocessingml/2006/main" xmlns:w14="http://schemas.microsoft.com/office/word/2010/wordml" xmlns:w15="http://schemas.microsoft.com/office/word/2012/wordml" xmlns:w16cid="http://schemas.microsoft.com/office/word/2016/wordml/cid" xmlns:w16se="http://schemas.microsoft.com/office/word/2015/wordml/symex" xmlns:wpg="http://schemas.microsoft.com/office/word/2010/wordprocessingGroup" xmlns:wpi="http://schemas.microsoft.com/office/word/2010/wordprocessingInk" xmlns:wne="http://schemas.microsoft.com/office/word/2006/wordml" xmlns:wps="http://schemas.microsoft.com/office/word/2010/wordprocessingShape" mc:Ignorable="w14 w15 w16se w16cid wp14">
+<w:document xmlns:wpc="http://schemas.microsoft.com/office/word/2010/wordprocessingCanvas" xmlns:cx="http://schemas.microsoft.com/office/drawing/2014/chartex" xmlns:cx1="http://schemas.microsoft.com/office/drawing/2015/9/8/chartex" xmlns:cx2="http://schemas.microsoft.com/office/drawing/2015/10/21/chartex" xmlns:cx3="http://schemas.microsoft.com/office/drawing/2016/5/9/chartex" xmlns:cx4="http://schemas.microsoft.com/office/drawing/2016/5/10/chartex" xmlns:cx5="http://schemas.microsoft.com/office/drawing/2016/5/11/chartex" xmlns:cx6="http://schemas.microsoft.com/office/drawing/2016/5/12/chartex" xmlns:cx7="http://schemas.microsoft.com/office/drawing/2016/5/13/chartex" xmlns:cx8="http://schemas.microsoft.com/office/drawing/2016/5/14/chartex" xmlns:mc="http://schemas.openxmlformats.org/markup-compatibility/2006" xmlns:aink="http://schemas.microsoft.com/office/drawing/2016/ink" xmlns:am3d="http://schemas.microsoft.com/office/drawing/2017/model3d" xmlns:o="urn:schemas-microsoft-com:office:office" xmlns:r="http://schemas.openxmlformats.org/officeDocument/2006/relationships" xmlns:m="http://schemas.openxmlformats.org/officeDocument/2006/math" xmlns:v="urn:schemas-microsoft-com:vml" xmlns:wp14="http://schemas.microsoft.com/office/word/2010/wordprocessingDrawing" xmlns:wp="http://schemas.openxmlformats.org/drawingml/2006/wordprocessingDrawing" xmlns:w10="urn:schemas-microsoft-com:office:word" xmlns:w="http://schemas.openxmlformats.org/wordprocessingml/2006/main" xmlns:w14="http://schemas.microsoft.com/office/word/2010/wordml" xmlns:w15="http://schemas.microsoft.com/office/word/2012/wordml" xmlns:w16cex="http://schemas.microsoft.com/office/word/2018/wordml/cex" xmlns:w16cid="http://schemas.microsoft.com/office/word/2016/wordml/cid" xmlns:w16="http://schemas.microsoft.com/office/word/2018/wordml" xmlns:w16se="http://schemas.microsoft.com/office/word/2015/wordml/symex" xmlns:wpg="http://schemas.microsoft.com/office/word/2010/wordprocessingGroup" xmlns:wpi="http://schemas.microsoft.com/office/word/2010/wordprocessingInk" xmlns:wne="http://schemas.microsoft.com/office/word/2006/wordml" xmlns:wps="http://schemas.microsoft.com/office/word/2010/wordprocessingShape" mc:Ignorable="w14 w15 w16se w16cid w16 w16cex wp14">
   <w:body>
     <w:p>
       <w:pPr>
@@ -9,7 +9,6 @@
           <w:rFonts w:ascii="Times New Roman" w:eastAsia="Times New Roman" w:hAnsi="Times New Roman"/>
         </w:rPr>
       </w:pPr>
-      <w:proofErr w:type="gramStart"/>
       <w:r>
         <w:rPr>
           <w:rFonts w:ascii="Times New Roman" w:hAnsi="Times New Roman" w:cs="Times New Roman"/>
@@ -20,15 +19,8 @@
         <w:rPr>
           <w:rFonts w:ascii="Times New Roman" w:hAnsi="Times New Roman" w:cs="Times New Roman"/>
         </w:rPr>
-        <w:t xml:space="preserve"> </w:t>
-      </w:r>
-      <w:r>
-        <w:rPr>
-          <w:rFonts w:ascii="Times New Roman" w:hAnsi="Times New Roman" w:cs="Times New Roman"/>
-        </w:rPr>
         <w:t>:</w:t>
       </w:r>
-      <w:proofErr w:type="gramEnd"/>
       <w:r>
         <w:rPr>
           <w:rFonts w:ascii="Times New Roman" w:hAnsi="Times New Roman" w:cs="Times New Roman"/>
@@ -51,7 +43,19 @@
         <w:rPr>
           <w:rFonts w:ascii="Times New Roman" w:eastAsia="Times New Roman" w:hAnsi="Times New Roman"/>
         </w:rPr>
-        <w:t>«__»_______201__г.</w:t>
+        <w:t>«__»_______20</w:t>
+      </w:r>
+      <w:r>
+        <w:rPr>
+          <w:rFonts w:ascii="Times New Roman" w:eastAsia="Times New Roman" w:hAnsi="Times New Roman"/>
+        </w:rPr>
+        <w:t>2</w:t>
+      </w:r>
+      <w:r>
+        <w:rPr>
+          <w:rFonts w:ascii="Times New Roman" w:eastAsia="Times New Roman" w:hAnsi="Times New Roman"/>
+        </w:rPr>
+        <w:t>__г.</w:t>
       </w:r>
     </w:p>
     <w:p>
@@ -61,12 +65,11 @@
           <w:rFonts w:ascii="Times New Roman" w:eastAsia="Times New Roman" w:hAnsi="Times New Roman"/>
         </w:rPr>
       </w:pPr>
-      <w:proofErr w:type="gramStart"/>
-      <w:r>
-        <w:rPr>
-          <w:rFonts w:ascii="Times New Roman" w:hAnsi="Times New Roman" w:cs="Times New Roman"/>
-        </w:rPr>
-        <w:t xml:space="preserve">Куратор </w:t>
+      <w:r>
+        <w:rPr>
+          <w:rFonts w:ascii="Times New Roman" w:hAnsi="Times New Roman" w:cs="Times New Roman"/>
+        </w:rPr>
+        <w:t>Куратор</w:t>
       </w:r>
       <w:r>
         <w:rPr>
@@ -74,7 +77,6 @@
         </w:rPr>
         <w:t>:</w:t>
       </w:r>
-      <w:proofErr w:type="gramEnd"/>
       <w:r>
         <w:rPr>
           <w:rFonts w:ascii="Times New Roman" w:hAnsi="Times New Roman" w:cs="Times New Roman"/>
@@ -97,7 +99,19 @@
         <w:rPr>
           <w:rFonts w:ascii="Times New Roman" w:eastAsia="Times New Roman" w:hAnsi="Times New Roman"/>
         </w:rPr>
-        <w:t>«__»_______201__г.</w:t>
+        <w:t>«__»_______20</w:t>
+      </w:r>
+      <w:r>
+        <w:rPr>
+          <w:rFonts w:ascii="Times New Roman" w:eastAsia="Times New Roman" w:hAnsi="Times New Roman"/>
+        </w:rPr>
+        <w:t>2</w:t>
+      </w:r>
+      <w:r>
+        <w:rPr>
+          <w:rFonts w:ascii="Times New Roman" w:eastAsia="Times New Roman" w:hAnsi="Times New Roman"/>
+        </w:rPr>
+        <w:t>__г.</w:t>
       </w:r>
     </w:p>
     <w:p>
@@ -115,7 +129,23 @@
           <w:i/>
           <w:sz w:val="18"/>
         </w:rPr>
-        <w:t xml:space="preserve">                                                         ФИО                                                             Подпись</w:t>
+        <w:t xml:space="preserve">                                                    </w:t>
+      </w:r>
+      <w:r>
+        <w:rPr>
+          <w:rFonts w:ascii="Times New Roman" w:hAnsi="Times New Roman" w:cs="Times New Roman"/>
+          <w:i/>
+          <w:sz w:val="18"/>
+        </w:rPr>
+        <w:t xml:space="preserve">    </w:t>
+      </w:r>
+      <w:r>
+        <w:rPr>
+          <w:rFonts w:ascii="Times New Roman" w:hAnsi="Times New Roman" w:cs="Times New Roman"/>
+          <w:i/>
+          <w:sz w:val="18"/>
+        </w:rPr>
+        <w:t xml:space="preserve"> ФИО                                                             Подпись</w:t>
       </w:r>
     </w:p>
     <w:p>
@@ -125,25 +155,17 @@
           <w:rFonts w:ascii="Times New Roman" w:hAnsi="Times New Roman" w:cs="Times New Roman"/>
         </w:rPr>
       </w:pPr>
-      <w:proofErr w:type="gramStart"/>
-      <w:r>
-        <w:rPr>
-          <w:rFonts w:ascii="Times New Roman" w:hAnsi="Times New Roman" w:cs="Times New Roman"/>
-        </w:rPr>
-        <w:t xml:space="preserve">Тема </w:t>
-      </w:r>
-      <w:r>
-        <w:rPr>
-          <w:rFonts w:ascii="Times New Roman" w:hAnsi="Times New Roman" w:cs="Times New Roman"/>
-        </w:rPr>
-        <w:t>:</w:t>
-      </w:r>
-      <w:proofErr w:type="gramEnd"/>
-      <w:r>
-        <w:rPr>
-          <w:rFonts w:ascii="Times New Roman" w:hAnsi="Times New Roman" w:cs="Times New Roman"/>
-        </w:rPr>
-        <w:t xml:space="preserve">                ___________________________________________________________________________</w:t>
+      <w:r>
+        <w:rPr>
+          <w:rFonts w:ascii="Times New Roman" w:hAnsi="Times New Roman" w:cs="Times New Roman"/>
+        </w:rPr>
+        <w:t>Тема</w:t>
+      </w:r>
+      <w:r>
+        <w:rPr>
+          <w:rFonts w:ascii="Times New Roman" w:hAnsi="Times New Roman" w:cs="Times New Roman"/>
+        </w:rPr>
+        <w:t>: Туристический портал г. Иваново и онлайн-игра «Экспедиция памяти»</w:t>
       </w:r>
     </w:p>
     <w:p>
@@ -169,42 +191,15 @@
         <w:ind w:left="-567" w:right="141"/>
         <w:jc w:val="center"/>
       </w:pPr>
-    </w:p>
-    <w:p>
-      <w:pPr>
-        <w:ind w:left="-567" w:right="141"/>
-        <w:jc w:val="center"/>
-        <w:rPr>
-          <w:rFonts w:ascii="Times New Roman" w:hAnsi="Times New Roman" w:cs="Times New Roman"/>
-          <w:b/>
-        </w:rPr>
-      </w:pPr>
-      <w:r>
-        <w:rPr>
-          <w:rFonts w:ascii="Times New Roman" w:hAnsi="Times New Roman" w:cs="Times New Roman"/>
+      <w:r>
+        <w:rPr>
           <w:noProof/>
         </w:rPr>
         <w:drawing>
-          <wp:anchor distT="0" distB="0" distL="114300" distR="114300" simplePos="0" relativeHeight="251658240" behindDoc="1" locked="0" layoutInCell="1" allowOverlap="1">
-            <wp:simplePos x="0" y="0"/>
-            <wp:positionH relativeFrom="column">
-              <wp:posOffset>-370205</wp:posOffset>
-            </wp:positionH>
-            <wp:positionV relativeFrom="paragraph">
-              <wp:posOffset>235145</wp:posOffset>
-            </wp:positionV>
-            <wp:extent cx="6268720" cy="1406525"/>
-            <wp:effectExtent l="0" t="0" r="5080" b="3175"/>
-            <wp:wrapTight wrapText="bothSides">
-              <wp:wrapPolygon edited="0">
-                <wp:start x="0" y="0"/>
-                <wp:lineTo x="0" y="21454"/>
-                <wp:lineTo x="21574" y="21454"/>
-                <wp:lineTo x="21574" y="0"/>
-                <wp:lineTo x="0" y="0"/>
-              </wp:wrapPolygon>
-            </wp:wrapTight>
-            <wp:docPr id="4" name="Рисунок 4"/>
+          <wp:inline distT="0" distB="0" distL="0" distR="0">
+            <wp:extent cx="5940425" cy="2877185"/>
+            <wp:effectExtent l="0" t="0" r="3175" b="5715"/>
+            <wp:docPr id="1" name="Рисунок 1"/>
             <wp:cNvGraphicFramePr>
               <a:graphicFrameLocks xmlns:a="http://schemas.openxmlformats.org/drawingml/2006/main" noChangeAspect="1"/>
             </wp:cNvGraphicFramePr>
@@ -212,7 +207,7 @@
               <a:graphicData uri="http://schemas.openxmlformats.org/drawingml/2006/picture">
                 <pic:pic xmlns:pic="http://schemas.openxmlformats.org/drawingml/2006/picture">
                   <pic:nvPicPr>
-                    <pic:cNvPr id="4" name="Untitled Diag111ram.png"/>
+                    <pic:cNvPr id="1" name="Схема.png"/>
                     <pic:cNvPicPr/>
                   </pic:nvPicPr>
                   <pic:blipFill>
@@ -230,7 +225,7 @@
                   <pic:spPr>
                     <a:xfrm>
                       <a:off x="0" y="0"/>
-                      <a:ext cx="6268720" cy="1406525"/>
+                      <a:ext cx="5940425" cy="2877185"/>
                     </a:xfrm>
                     <a:prstGeom prst="rect">
                       <a:avLst/>
@@ -239,141 +234,8 @@
                 </pic:pic>
               </a:graphicData>
             </a:graphic>
-            <wp14:sizeRelH relativeFrom="page">
-              <wp14:pctWidth>0</wp14:pctWidth>
-            </wp14:sizeRelH>
-            <wp14:sizeRelV relativeFrom="page">
-              <wp14:pctHeight>0</wp14:pctHeight>
-            </wp14:sizeRelV>
-          </wp:anchor>
+          </wp:inline>
         </w:drawing>
-      </w:r>
-      <w:r>
-        <w:rPr>
-          <w:rFonts w:ascii="Times New Roman" w:hAnsi="Times New Roman" w:cs="Times New Roman"/>
-          <w:b/>
-        </w:rPr>
-        <w:t xml:space="preserve">СТРУКТУРА </w:t>
-      </w:r>
-      <w:r>
-        <w:rPr>
-          <w:rFonts w:ascii="Times New Roman" w:hAnsi="Times New Roman" w:cs="Times New Roman"/>
-          <w:b/>
-        </w:rPr>
-        <w:t>ВЕБ-ПРИЛОЖЕНИЯ</w:t>
-      </w:r>
-    </w:p>
-    <w:p>
-      <w:pPr>
-        <w:ind w:left="-567" w:right="141"/>
-        <w:jc w:val="center"/>
-        <w:rPr>
-          <w:rFonts w:ascii="Times New Roman" w:hAnsi="Times New Roman" w:cs="Times New Roman"/>
-          <w:b/>
-        </w:rPr>
-      </w:pPr>
-    </w:p>
-    <w:p>
-      <w:pPr>
-        <w:ind w:left="-567" w:right="141"/>
-        <w:jc w:val="center"/>
-        <w:rPr>
-          <w:rFonts w:ascii="Times New Roman" w:hAnsi="Times New Roman" w:cs="Times New Roman"/>
-          <w:b/>
-        </w:rPr>
-      </w:pPr>
-    </w:p>
-    <w:p>
-      <w:pPr>
-        <w:ind w:left="-567" w:right="141"/>
-        <w:jc w:val="center"/>
-        <w:rPr>
-          <w:rFonts w:ascii="Times New Roman" w:hAnsi="Times New Roman" w:cs="Times New Roman"/>
-          <w:b/>
-        </w:rPr>
-      </w:pPr>
-      <w:r>
-        <w:rPr>
-          <w:rFonts w:ascii="Times New Roman" w:hAnsi="Times New Roman" w:cs="Times New Roman"/>
-          <w:noProof/>
-        </w:rPr>
-        <w:drawing>
-          <wp:anchor distT="0" distB="0" distL="114300" distR="114300" simplePos="0" relativeHeight="251659264" behindDoc="1" locked="0" layoutInCell="1" allowOverlap="1">
-            <wp:simplePos x="0" y="0"/>
-            <wp:positionH relativeFrom="column">
-              <wp:posOffset>-384810</wp:posOffset>
-            </wp:positionH>
-            <wp:positionV relativeFrom="paragraph">
-              <wp:posOffset>269534</wp:posOffset>
-            </wp:positionV>
-            <wp:extent cx="6264000" cy="249503"/>
-            <wp:effectExtent l="0" t="0" r="0" b="5080"/>
-            <wp:wrapTight wrapText="bothSides">
-              <wp:wrapPolygon edited="0">
-                <wp:start x="0" y="0"/>
-                <wp:lineTo x="0" y="20939"/>
-                <wp:lineTo x="21504" y="20939"/>
-                <wp:lineTo x="21504" y="0"/>
-                <wp:lineTo x="0" y="0"/>
-              </wp:wrapPolygon>
-            </wp:wrapTight>
-            <wp:docPr id="30" name="Рисунок 30"/>
-            <wp:cNvGraphicFramePr>
-              <a:graphicFrameLocks xmlns:a="http://schemas.openxmlformats.org/drawingml/2006/main" noChangeAspect="1"/>
-            </wp:cNvGraphicFramePr>
-            <a:graphic xmlns:a="http://schemas.openxmlformats.org/drawingml/2006/main">
-              <a:graphicData uri="http://schemas.openxmlformats.org/drawingml/2006/picture">
-                <pic:pic xmlns:pic="http://schemas.openxmlformats.org/drawingml/2006/picture">
-                  <pic:nvPicPr>
-                    <pic:cNvPr id="30" name="Untitleвапаd Diagram.png"/>
-                    <pic:cNvPicPr/>
-                  </pic:nvPicPr>
-                  <pic:blipFill>
-                    <a:blip r:embed="rId5">
-                      <a:extLst>
-                        <a:ext uri="{28A0092B-C50C-407E-A947-70E740481C1C}">
-                          <a14:useLocalDpi xmlns:a14="http://schemas.microsoft.com/office/drawing/2010/main" val="0"/>
-                        </a:ext>
-                      </a:extLst>
-                    </a:blip>
-                    <a:stretch>
-                      <a:fillRect/>
-                    </a:stretch>
-                  </pic:blipFill>
-                  <pic:spPr>
-                    <a:xfrm>
-                      <a:off x="0" y="0"/>
-                      <a:ext cx="6264000" cy="249503"/>
-                    </a:xfrm>
-                    <a:prstGeom prst="rect">
-                      <a:avLst/>
-                    </a:prstGeom>
-                  </pic:spPr>
-                </pic:pic>
-              </a:graphicData>
-            </a:graphic>
-            <wp14:sizeRelH relativeFrom="page">
-              <wp14:pctWidth>0</wp14:pctWidth>
-            </wp14:sizeRelH>
-            <wp14:sizeRelV relativeFrom="page">
-              <wp14:pctHeight>0</wp14:pctHeight>
-            </wp14:sizeRelV>
-          </wp:anchor>
-        </w:drawing>
-      </w:r>
-      <w:r>
-        <w:rPr>
-          <w:rFonts w:ascii="Times New Roman" w:hAnsi="Times New Roman" w:cs="Times New Roman"/>
-          <w:b/>
-        </w:rPr>
-        <w:t xml:space="preserve">СТРУКТУРА </w:t>
-      </w:r>
-      <w:r>
-        <w:rPr>
-          <w:rFonts w:ascii="Times New Roman" w:hAnsi="Times New Roman" w:cs="Times New Roman"/>
-          <w:b/>
-        </w:rPr>
-        <w:t>ЛЕНДИНГА</w:t>
       </w:r>
     </w:p>
     <w:p>
@@ -404,7 +266,7 @@
 </file>
 
 <file path=word/styles.xml><?xml version="1.0" encoding="utf-8"?>
-<w:styles xmlns:mc="http://schemas.openxmlformats.org/markup-compatibility/2006" xmlns:r="http://schemas.openxmlformats.org/officeDocument/2006/relationships" xmlns:w="http://schemas.openxmlformats.org/wordprocessingml/2006/main" xmlns:w14="http://schemas.microsoft.com/office/word/2010/wordml" xmlns:w15="http://schemas.microsoft.com/office/word/2012/wordml" xmlns:w16cid="http://schemas.microsoft.com/office/word/2016/wordml/cid" xmlns:w16se="http://schemas.microsoft.com/office/word/2015/wordml/symex" mc:Ignorable="w14 w15 w16se w16cid">
+<w:styles xmlns:mc="http://schemas.openxmlformats.org/markup-compatibility/2006" xmlns:r="http://schemas.openxmlformats.org/officeDocument/2006/relationships" xmlns:w="http://schemas.openxmlformats.org/wordprocessingml/2006/main" xmlns:w14="http://schemas.microsoft.com/office/word/2010/wordml" xmlns:w15="http://schemas.microsoft.com/office/word/2012/wordml" xmlns:w16cex="http://schemas.microsoft.com/office/word/2018/wordml/cex" xmlns:w16cid="http://schemas.microsoft.com/office/word/2016/wordml/cid" xmlns:w16="http://schemas.microsoft.com/office/word/2018/wordml" xmlns:w16se="http://schemas.microsoft.com/office/word/2015/wordml/symex" mc:Ignorable="w14 w15 w16se w16cid w16 w16cex">
   <w:docDefaults>
     <w:rPrDefault>
       <w:rPr>
@@ -526,6 +388,7 @@
     <w:lsdException w:name="HTML Sample" w:semiHidden="1" w:unhideWhenUsed="1"/>
     <w:lsdException w:name="HTML Typewriter" w:semiHidden="1" w:unhideWhenUsed="1"/>
     <w:lsdException w:name="HTML Variable" w:semiHidden="1" w:unhideWhenUsed="1"/>
+    <w:lsdException w:name="Normal Table" w:semiHidden="1" w:unhideWhenUsed="1"/>
     <w:lsdException w:name="annotation subject" w:semiHidden="1" w:unhideWhenUsed="1"/>
     <w:lsdException w:name="No List" w:semiHidden="1" w:unhideWhenUsed="1"/>
     <w:lsdException w:name="Outline List 1" w:semiHidden="1" w:unhideWhenUsed="1"/>
@@ -572,8 +435,10 @@
     <w:lsdException w:name="Table Subtle 2" w:semiHidden="1" w:unhideWhenUsed="1"/>
     <w:lsdException w:name="Table Web 1" w:semiHidden="1" w:unhideWhenUsed="1"/>
     <w:lsdException w:name="Table Web 2" w:semiHidden="1" w:unhideWhenUsed="1"/>
+    <w:lsdException w:name="Table Web 3" w:semiHidden="1" w:unhideWhenUsed="1"/>
     <w:lsdException w:name="Balloon Text" w:semiHidden="1" w:unhideWhenUsed="1"/>
     <w:lsdException w:name="Table Grid" w:uiPriority="39"/>
+    <w:lsdException w:name="Table Theme" w:semiHidden="1" w:unhideWhenUsed="1"/>
     <w:lsdException w:name="Placeholder Text" w:semiHidden="1"/>
     <w:lsdException w:name="No Spacing" w:uiPriority="1" w:qFormat="1"/>
     <w:lsdException w:name="Light Shading" w:uiPriority="60"/>
